--- a/Modélisation/Tennis de table/Rebond au tennis de table.docx
+++ b/Modélisation/Tennis de table/Rebond au tennis de table.docx
@@ -1875,13 +1875,7 @@
               <w:rPr>
                 <w:rFonts w:ascii="Cambria Math" w:eastAsiaTheme="minorEastAsia" w:hAnsi="Cambria Math"/>
               </w:rPr>
-              <m:t>I</m:t>
-            </m:r>
-            <m:r>
-              <w:rPr>
-                <w:rFonts w:ascii="Cambria Math" w:eastAsiaTheme="minorEastAsia" w:hAnsi="Cambria Math"/>
-              </w:rPr>
-              <m:t>ω</m:t>
+              <m:t>Iω</m:t>
             </m:r>
           </m:e>
           <m:sub>
@@ -1921,13 +1915,7 @@
               <w:rPr>
                 <w:rFonts w:ascii="Cambria Math" w:eastAsiaTheme="minorEastAsia" w:hAnsi="Cambria Math"/>
               </w:rPr>
-              <m:t>x</m:t>
-            </m:r>
-            <m:r>
-              <w:rPr>
-                <w:rFonts w:ascii="Cambria Math" w:eastAsiaTheme="minorEastAsia" w:hAnsi="Cambria Math"/>
-              </w:rPr>
-              <m:t>2</m:t>
+              <m:t>x2</m:t>
             </m:r>
           </m:sub>
         </m:sSub>
@@ -4355,7 +4343,13 @@
                           <w:rPr>
                             <w:rFonts w:ascii="Cambria Math" w:hAnsi="Cambria Math"/>
                           </w:rPr>
-                          <m:t>1c</m:t>
+                          <m:t>1</m:t>
+                        </m:r>
+                        <m:r>
+                          <w:rPr>
+                            <w:rFonts w:ascii="Cambria Math" w:hAnsi="Cambria Math"/>
+                          </w:rPr>
+                          <m:t>a</m:t>
                         </m:r>
                       </m:sub>
                     </m:sSub>
@@ -4403,7 +4397,13 @@
               <w:rPr>
                 <w:rFonts w:ascii="Cambria Math" w:eastAsiaTheme="minorEastAsia" w:hAnsi="Cambria Math"/>
               </w:rPr>
-              <m:t>1c</m:t>
+              <m:t>1</m:t>
+            </m:r>
+            <m:r>
+              <w:rPr>
+                <w:rFonts w:ascii="Cambria Math" w:eastAsiaTheme="minorEastAsia" w:hAnsi="Cambria Math"/>
+              </w:rPr>
+              <m:t>a</m:t>
             </m:r>
           </m:sub>
         </m:sSub>
